--- a/mamülstokraporubaslangic.docx
+++ b/mamülstokraporubaslangic.docx
@@ -114,13 +114,7 @@
         <w:rPr>
           <w:color w:val="000000" w:themeColor="text1"/>
         </w:rPr>
-        <w:t xml:space="preserve">ZPP0090 dak açık sipariş kolonun dip toplamı ile </w:t>
-      </w:r>
-      <w:r>
-        <w:rPr>
-          <w:color w:val="000000" w:themeColor="text1"/>
-        </w:rPr>
-        <w:t>Ön</w:t>
+        <w:t>ZPP0090 dak açık sipariş kolonun dip toplamı ile Ön</w:t>
       </w:r>
       <w:r>
         <w:rPr>
@@ -132,13 +126,7 @@
         <w:rPr>
           <w:color w:val="000000" w:themeColor="text1"/>
         </w:rPr>
-        <w:t>Sipariş miktarı kolonları ile Sipariş miktari kolonlarının dip toplamı</w:t>
-      </w:r>
-      <w:r>
-        <w:rPr>
-          <w:color w:val="000000" w:themeColor="text1"/>
-        </w:rPr>
-        <w:t xml:space="preserve"> birbirine eşit mi kontrol edilir.</w:t>
+        <w:t>Sipariş miktarı kolonları ile Sipariş miktari kolonlarının dip toplamı birbirine eşit mi kontrol edilir.</w:t>
       </w:r>
       <w:r>
         <w:rPr>
@@ -311,29 +299,27 @@
     </w:p>
     <w:p>
       <w:pPr>
-        <w:pStyle w:val="ListParagraph"/>
-        <w:numPr>
-          <w:ilvl w:val="0"/>
-          <w:numId w:val="1"/>
-        </w:numPr>
-        <w:rPr>
-          <w:color w:val="000000" w:themeColor="text1"/>
-        </w:rPr>
-      </w:pPr>
+        <w:ind w:left="360"/>
+        <w:rPr>
+          <w:color w:val="000000" w:themeColor="text1"/>
+        </w:rPr>
+      </w:pPr>
+    </w:p>
+    <w:p>
+      <w:pPr>
+        <w:ind w:left="360"/>
+        <w:rPr>
+          <w:color w:val="000000" w:themeColor="text1"/>
+        </w:rPr>
+      </w:pPr>
+      <w:r>
+        <w:rPr>
+          <w:color w:val="000000" w:themeColor="text1"/>
+        </w:rPr>
+        <w:t>deneme</w:t>
+      </w:r>
       <w:bookmarkStart w:id="0" w:name="_GoBack"/>
       <w:bookmarkEnd w:id="0"/>
-      <w:r>
-        <w:rPr>
-          <w:color w:val="000000" w:themeColor="text1"/>
-        </w:rPr>
-        <w:tab/>
-      </w:r>
-      <w:r>
-        <w:rPr>
-          <w:color w:val="000000" w:themeColor="text1"/>
-        </w:rPr>
-        <w:tab/>
-      </w:r>
     </w:p>
     <w:sectPr>
       <w:pgSz w:w="11906" w:h="16838"/>
